--- a/tbsdua/public/demo_ms_word.docx
+++ b/tbsdua/public/demo_ms_word.docx
@@ -1,6 +1,6 @@
 
 <file path=word/document.xml><?xml version="1.0" encoding="utf-8"?>
-<w:document xmlns:mc="http://schemas.openxmlformats.org/markup-compatibility/2006" xmlns:o="urn:schemas-microsoft-com:office:office" xmlns:r="http://purl.oclc.org/ooxml/officeDocument/relationships" xmlns:m="http://purl.oclc.org/ooxml/officeDocument/math" xmlns:v="urn:schemas-microsoft-com:vml" xmlns:wp14="http://schemas.microsoft.com/office/word/2010/wordprocessingDrawing" xmlns:wp="http://purl.oclc.org/ooxml/drawingml/wordprocessingDrawing" xmlns:w10="urn:schemas-microsoft-com:office:word" xmlns:w="http://purl.oclc.org/ooxml/wordprocessingml/main" xmlns:w14="http://schemas.microsoft.com/office/word/2010/wordml" xmlns:w15="http://schemas.microsoft.com/office/word/2012/wordml" xmlns:wpi="http://schemas.microsoft.com/office/word/2010/wordprocessingInk" xmlns:wne="http://schemas.microsoft.com/office/word/2006/wordml" mc:Ignorable="w14 w15 wne wp14" w:conformance="strict">
+<w:document xmlns:cx="http://schemas.microsoft.com/office/drawing/2014/chartex" xmlns:cx1="http://schemas.microsoft.com/office/drawing/2015/9/8/chartex" xmlns:mc="http://schemas.openxmlformats.org/markup-compatibility/2006" xmlns:o="urn:schemas-microsoft-com:office:office" xmlns:r="http://purl.oclc.org/ooxml/officeDocument/relationships" xmlns:m="http://purl.oclc.org/ooxml/officeDocument/math" xmlns:v="urn:schemas-microsoft-com:vml" xmlns:wp14="http://schemas.microsoft.com/office/word/2010/wordprocessingDrawing" xmlns:wp="http://purl.oclc.org/ooxml/drawingml/wordprocessingDrawing" xmlns:w10="urn:schemas-microsoft-com:office:word" xmlns:w="http://purl.oclc.org/ooxml/wordprocessingml/main" xmlns:w14="http://schemas.microsoft.com/office/word/2010/wordml" xmlns:w15="http://schemas.microsoft.com/office/word/2012/wordml" xmlns:w16se="http://schemas.microsoft.com/office/word/2015/wordml/symex" xmlns:wpi="http://schemas.microsoft.com/office/word/2010/wordprocessingInk" xmlns:wne="http://schemas.microsoft.com/office/word/2006/wordml" mc:Ignorable="w14 w15 w16se wne wp14" w:conformance="strict">
   <w:body>
     <w:p>
       <w:pPr>
@@ -129,7 +129,7 @@
 </file>
 
 <file path=word/endnotes.xml><?xml version="1.0" encoding="utf-8"?>
-<w:endnotes xmlns:mc="http://schemas.openxmlformats.org/markup-compatibility/2006" xmlns:o="urn:schemas-microsoft-com:office:office" xmlns:r="http://purl.oclc.org/ooxml/officeDocument/relationships" xmlns:m="http://purl.oclc.org/ooxml/officeDocument/math" xmlns:v="urn:schemas-microsoft-com:vml" xmlns:wp14="http://schemas.microsoft.com/office/word/2010/wordprocessingDrawing" xmlns:wp="http://purl.oclc.org/ooxml/drawingml/wordprocessingDrawing" xmlns:w10="urn:schemas-microsoft-com:office:word" xmlns:w="http://purl.oclc.org/ooxml/wordprocessingml/main" xmlns:w14="http://schemas.microsoft.com/office/word/2010/wordml" xmlns:w15="http://schemas.microsoft.com/office/word/2012/wordml" xmlns:wpi="http://schemas.microsoft.com/office/word/2010/wordprocessingInk" xmlns:wne="http://schemas.microsoft.com/office/word/2006/wordml" mc:Ignorable="w14 w15 wne wp14">
+<w:endnotes xmlns:cx="http://schemas.microsoft.com/office/drawing/2014/chartex" xmlns:cx1="http://schemas.microsoft.com/office/drawing/2015/9/8/chartex" xmlns:mc="http://schemas.openxmlformats.org/markup-compatibility/2006" xmlns:o="urn:schemas-microsoft-com:office:office" xmlns:r="http://purl.oclc.org/ooxml/officeDocument/relationships" xmlns:m="http://purl.oclc.org/ooxml/officeDocument/math" xmlns:v="urn:schemas-microsoft-com:vml" xmlns:wp14="http://schemas.microsoft.com/office/word/2010/wordprocessingDrawing" xmlns:wp="http://purl.oclc.org/ooxml/drawingml/wordprocessingDrawing" xmlns:w10="urn:schemas-microsoft-com:office:word" xmlns:w="http://purl.oclc.org/ooxml/wordprocessingml/main" xmlns:w14="http://schemas.microsoft.com/office/word/2010/wordml" xmlns:w15="http://schemas.microsoft.com/office/word/2012/wordml" xmlns:w16se="http://schemas.microsoft.com/office/word/2015/wordml/symex" xmlns:wpi="http://schemas.microsoft.com/office/word/2010/wordprocessingInk" xmlns:wne="http://schemas.microsoft.com/office/word/2006/wordml" mc:Ignorable="w14 w15 w16se wne wp14">
   <w:endnote w:type="separator" w:id="-1">
     <w:p>
       <w:pPr>
@@ -154,7 +154,7 @@
 </file>
 
 <file path=word/footnotes.xml><?xml version="1.0" encoding="utf-8"?>
-<w:footnotes xmlns:mc="http://schemas.openxmlformats.org/markup-compatibility/2006" xmlns:o="urn:schemas-microsoft-com:office:office" xmlns:r="http://purl.oclc.org/ooxml/officeDocument/relationships" xmlns:m="http://purl.oclc.org/ooxml/officeDocument/math" xmlns:v="urn:schemas-microsoft-com:vml" xmlns:wp14="http://schemas.microsoft.com/office/word/2010/wordprocessingDrawing" xmlns:wp="http://purl.oclc.org/ooxml/drawingml/wordprocessingDrawing" xmlns:w10="urn:schemas-microsoft-com:office:word" xmlns:w="http://purl.oclc.org/ooxml/wordprocessingml/main" xmlns:w14="http://schemas.microsoft.com/office/word/2010/wordml" xmlns:w15="http://schemas.microsoft.com/office/word/2012/wordml" xmlns:wpi="http://schemas.microsoft.com/office/word/2010/wordprocessingInk" xmlns:wne="http://schemas.microsoft.com/office/word/2006/wordml" mc:Ignorable="w14 w15 wne wp14">
+<w:footnotes xmlns:cx="http://schemas.microsoft.com/office/drawing/2014/chartex" xmlns:cx1="http://schemas.microsoft.com/office/drawing/2015/9/8/chartex" xmlns:mc="http://schemas.openxmlformats.org/markup-compatibility/2006" xmlns:o="urn:schemas-microsoft-com:office:office" xmlns:r="http://purl.oclc.org/ooxml/officeDocument/relationships" xmlns:m="http://purl.oclc.org/ooxml/officeDocument/math" xmlns:v="urn:schemas-microsoft-com:vml" xmlns:wp14="http://schemas.microsoft.com/office/word/2010/wordprocessingDrawing" xmlns:wp="http://purl.oclc.org/ooxml/drawingml/wordprocessingDrawing" xmlns:w10="urn:schemas-microsoft-com:office:word" xmlns:w="http://purl.oclc.org/ooxml/wordprocessingml/main" xmlns:w14="http://schemas.microsoft.com/office/word/2010/wordml" xmlns:w15="http://schemas.microsoft.com/office/word/2012/wordml" xmlns:w16se="http://schemas.microsoft.com/office/word/2015/wordml/symex" xmlns:wpi="http://schemas.microsoft.com/office/word/2010/wordprocessingInk" xmlns:wne="http://schemas.microsoft.com/office/word/2006/wordml" mc:Ignorable="w14 w15 w16se wne wp14">
   <w:footnote w:type="separator" w:id="-1">
     <w:p>
       <w:pPr>
@@ -179,8 +179,8 @@
 </file>
 
 <file path=word/numbering.xml><?xml version="1.0" encoding="utf-8"?>
-<w:numbering xmlns:mc="http://schemas.openxmlformats.org/markup-compatibility/2006" xmlns:o="urn:schemas-microsoft-com:office:office" xmlns:r="http://purl.oclc.org/ooxml/officeDocument/relationships" xmlns:m="http://purl.oclc.org/ooxml/officeDocument/math" xmlns:v="urn:schemas-microsoft-com:vml" xmlns:wp14="http://schemas.microsoft.com/office/word/2010/wordprocessingDrawing" xmlns:wp="http://purl.oclc.org/ooxml/drawingml/wordprocessingDrawing" xmlns:w10="urn:schemas-microsoft-com:office:word" xmlns:w="http://purl.oclc.org/ooxml/wordprocessingml/main" xmlns:w14="http://schemas.microsoft.com/office/word/2010/wordml" xmlns:w15="http://schemas.microsoft.com/office/word/2012/wordml" xmlns:wpi="http://schemas.microsoft.com/office/word/2010/wordprocessingInk" xmlns:wne="http://schemas.microsoft.com/office/word/2006/wordml" mc:Ignorable="w14 w15 wne wp14">
-  <w:abstractNum w:abstractNumId="0">
+<w:numbering xmlns:cx="http://schemas.microsoft.com/office/drawing/2014/chartex" xmlns:cx1="http://schemas.microsoft.com/office/drawing/2015/9/8/chartex" xmlns:mc="http://schemas.openxmlformats.org/markup-compatibility/2006" xmlns:o="urn:schemas-microsoft-com:office:office" xmlns:r="http://purl.oclc.org/ooxml/officeDocument/relationships" xmlns:m="http://purl.oclc.org/ooxml/officeDocument/math" xmlns:v="urn:schemas-microsoft-com:vml" xmlns:wp14="http://schemas.microsoft.com/office/word/2010/wordprocessingDrawing" xmlns:wp="http://purl.oclc.org/ooxml/drawingml/wordprocessingDrawing" xmlns:w10="urn:schemas-microsoft-com:office:word" xmlns:w="http://purl.oclc.org/ooxml/wordprocessingml/main" xmlns:w14="http://schemas.microsoft.com/office/word/2010/wordml" xmlns:w15="http://schemas.microsoft.com/office/word/2012/wordml" xmlns:w16se="http://schemas.microsoft.com/office/word/2015/wordml/symex" xmlns:wpi="http://schemas.microsoft.com/office/word/2010/wordprocessingInk" xmlns:wne="http://schemas.microsoft.com/office/word/2006/wordml" mc:Ignorable="w14 w15 w16se wne wp14">
+  <w:abstractNum w:abstractNumId="0" w15:restartNumberingAfterBreak="0">
     <w:nsid w:val="FFFFFF7C"/>
     <w:multiLevelType w:val="singleLevel"/>
     <w:tmpl w:val="DFEE72F0"/>
@@ -200,7 +200,7 @@
       </w:rPr>
     </w:lvl>
   </w:abstractNum>
-  <w:abstractNum w:abstractNumId="1">
+  <w:abstractNum w:abstractNumId="1" w15:restartNumberingAfterBreak="0">
     <w:nsid w:val="FFFFFF7D"/>
     <w:multiLevelType w:val="singleLevel"/>
     <w:tmpl w:val="9CC240AE"/>
@@ -220,7 +220,7 @@
       </w:rPr>
     </w:lvl>
   </w:abstractNum>
-  <w:abstractNum w:abstractNumId="2">
+  <w:abstractNum w:abstractNumId="2" w15:restartNumberingAfterBreak="0">
     <w:nsid w:val="FFFFFF7E"/>
     <w:multiLevelType w:val="singleLevel"/>
     <w:tmpl w:val="1B60997C"/>
@@ -240,7 +240,7 @@
       </w:rPr>
     </w:lvl>
   </w:abstractNum>
-  <w:abstractNum w:abstractNumId="3">
+  <w:abstractNum w:abstractNumId="3" w15:restartNumberingAfterBreak="0">
     <w:nsid w:val="FFFFFF7F"/>
     <w:multiLevelType w:val="singleLevel"/>
     <w:tmpl w:val="3DBA8782"/>
@@ -260,7 +260,7 @@
       </w:rPr>
     </w:lvl>
   </w:abstractNum>
-  <w:abstractNum w:abstractNumId="4">
+  <w:abstractNum w:abstractNumId="4" w15:restartNumberingAfterBreak="0">
     <w:nsid w:val="FFFFFF80"/>
     <w:multiLevelType w:val="singleLevel"/>
     <w:tmpl w:val="D110DA60"/>
@@ -280,7 +280,7 @@
       </w:rPr>
     </w:lvl>
   </w:abstractNum>
-  <w:abstractNum w:abstractNumId="5">
+  <w:abstractNum w:abstractNumId="5" w15:restartNumberingAfterBreak="0">
     <w:nsid w:val="FFFFFF81"/>
     <w:multiLevelType w:val="singleLevel"/>
     <w:tmpl w:val="32B0D2A0"/>
@@ -300,7 +300,7 @@
       </w:rPr>
     </w:lvl>
   </w:abstractNum>
-  <w:abstractNum w:abstractNumId="6">
+  <w:abstractNum w:abstractNumId="6" w15:restartNumberingAfterBreak="0">
     <w:nsid w:val="FFFFFF82"/>
     <w:multiLevelType w:val="singleLevel"/>
     <w:tmpl w:val="2D021E80"/>
@@ -320,7 +320,7 @@
       </w:rPr>
     </w:lvl>
   </w:abstractNum>
-  <w:abstractNum w:abstractNumId="7">
+  <w:abstractNum w:abstractNumId="7" w15:restartNumberingAfterBreak="0">
     <w:nsid w:val="FFFFFF83"/>
     <w:multiLevelType w:val="singleLevel"/>
     <w:tmpl w:val="C008A676"/>
@@ -340,7 +340,7 @@
       </w:rPr>
     </w:lvl>
   </w:abstractNum>
-  <w:abstractNum w:abstractNumId="8">
+  <w:abstractNum w:abstractNumId="8" w15:restartNumberingAfterBreak="0">
     <w:nsid w:val="FFFFFF88"/>
     <w:multiLevelType w:val="singleLevel"/>
     <w:tmpl w:val="5E9C123E"/>
@@ -360,7 +360,7 @@
       </w:rPr>
     </w:lvl>
   </w:abstractNum>
-  <w:abstractNum w:abstractNumId="9">
+  <w:abstractNum w:abstractNumId="9" w15:restartNumberingAfterBreak="0">
     <w:nsid w:val="FFFFFF89"/>
     <w:multiLevelType w:val="singleLevel"/>
     <w:tmpl w:val="1FC2B43E"/>
@@ -380,7 +380,7 @@
       </w:rPr>
     </w:lvl>
   </w:abstractNum>
-  <w:abstractNum w:abstractNumId="10">
+  <w:abstractNum w:abstractNumId="10" w15:restartNumberingAfterBreak="0">
     <w:nsid w:val="09CC1947"/>
     <w:multiLevelType w:val="multilevel"/>
     <w:tmpl w:val="040C001F"/>
@@ -466,7 +466,7 @@
       </w:pPr>
     </w:lvl>
   </w:abstractNum>
-  <w:abstractNum w:abstractNumId="11">
+  <w:abstractNum w:abstractNumId="11" w15:restartNumberingAfterBreak="0">
     <w:nsid w:val="3AC60A2F"/>
     <w:multiLevelType w:val="hybridMultilevel"/>
     <w:tmpl w:val="A67C90DE"/>
@@ -606,7 +606,7 @@
       </w:rPr>
     </w:lvl>
   </w:abstractNum>
-  <w:abstractNum w:abstractNumId="12">
+  <w:abstractNum w:abstractNumId="12" w15:restartNumberingAfterBreak="0">
     <w:nsid w:val="7C3131A2"/>
     <w:multiLevelType w:val="hybridMultilevel"/>
     <w:tmpl w:val="82962B8A"/>
@@ -762,7 +762,7 @@
 </file>
 
 <file path=word/styles.xml><?xml version="1.0" encoding="utf-8"?>
-<w:styles xmlns:mc="http://schemas.openxmlformats.org/markup-compatibility/2006" xmlns:r="http://purl.oclc.org/ooxml/officeDocument/relationships" xmlns:w="http://purl.oclc.org/ooxml/wordprocessingml/main" xmlns:w14="http://schemas.microsoft.com/office/word/2010/wordml" xmlns:w15="http://schemas.microsoft.com/office/word/2012/wordml" mc:Ignorable="w14 w15">
+<w:styles xmlns:mc="http://schemas.openxmlformats.org/markup-compatibility/2006" xmlns:r="http://purl.oclc.org/ooxml/officeDocument/relationships" xmlns:w="http://purl.oclc.org/ooxml/wordprocessingml/main" xmlns:w14="http://schemas.microsoft.com/office/word/2010/wordml" xmlns:w15="http://schemas.microsoft.com/office/word/2012/wordml" xmlns:w16se="http://schemas.microsoft.com/office/word/2015/wordml/symex" mc:Ignorable="w14 w15 w16se">
   <w:docDefaults>
     <w:rPrDefault>
       <w:rPr>
@@ -1254,7 +1254,6 @@
       <w:rFonts w:eastAsia="Times New Roman"/>
     </w:rPr>
     <w:tblPr>
-      <w:tblInd w:w="0pt" w:type="dxa"/>
       <w:tblBorders>
         <w:top w:val="single" w:sz="4" w:space="0" w:color="auto"/>
         <w:start w:val="single" w:sz="4" w:space="0" w:color="auto"/>
@@ -1263,12 +1262,6 @@
         <w:insideH w:val="single" w:sz="4" w:space="0" w:color="auto"/>
         <w:insideV w:val="single" w:sz="4" w:space="0" w:color="auto"/>
       </w:tblBorders>
-      <w:tblCellMar>
-        <w:top w:w="0pt" w:type="dxa"/>
-        <w:start w:w="5.40pt" w:type="dxa"/>
-        <w:bottom w:w="0pt" w:type="dxa"/>
-        <w:end w:w="5.40pt" w:type="dxa"/>
-      </w:tblCellMar>
     </w:tblPr>
   </w:style>
   <w:style w:type="character" w:styleId="Hyperlink">
@@ -1785,7 +1778,7 @@
 </file>
 
 <file path=customXml/itemProps1.xml><?xml version="1.0" encoding="utf-8"?>
-<ds:datastoreItem xmlns:ds="http://purl.oclc.org/ooxml/officeDocument/customXml" ds:itemID="{86EF161B-849C-43E2-BB2C-D75A438016DD}">
+<ds:datastoreItem xmlns:ds="http://purl.oclc.org/ooxml/officeDocument/customXml" ds:itemID="{511301F1-FBB4-47BD-87B2-43FC749727A3}">
   <ds:schemaRefs>
     <ds:schemaRef ds:uri="http://schemas.openxmlformats.org/officeDocument/2006/bibliography"/>
   </ds:schemaRefs>
